--- a/java/Java安全体系结构.docx
+++ b/java/Java安全体系结构.docx
@@ -32,7 +32,7 @@
         <w:spacing w:before="100" w:beforeAutospacing="1" w:after="100" w:afterAutospacing="1" w:line="360" w:lineRule="atLeast"/>
         <w:jc w:val="left"/>
         <w:rPr>
-          <w:rFonts w:ascii="宋体" w:hAnsi="宋体" w:cs="宋体" w:hint="eastAsia"/>
+          <w:rFonts w:ascii="宋体" w:hAnsi="宋体" w:cs="宋体"/>
           <w:color w:val="333333"/>
           <w:kern w:val="0"/>
           <w:szCs w:val="21"/>
@@ -66,7 +66,7 @@
         <w:spacing w:before="100" w:beforeAutospacing="1" w:after="100" w:afterAutospacing="1" w:line="360" w:lineRule="atLeast"/>
         <w:jc w:val="left"/>
         <w:rPr>
-          <w:rFonts w:ascii="宋体" w:hAnsi="宋体" w:cs="宋体" w:hint="eastAsia"/>
+          <w:rFonts w:ascii="宋体" w:hAnsi="宋体" w:cs="宋体"/>
           <w:color w:val="333333"/>
           <w:kern w:val="0"/>
           <w:szCs w:val="21"/>
@@ -89,30 +89,52 @@
         <w:spacing w:before="100" w:beforeAutospacing="1" w:after="100" w:afterAutospacing="1" w:line="360" w:lineRule="atLeast"/>
         <w:jc w:val="left"/>
         <w:rPr>
-          <w:rFonts w:ascii="宋体" w:hAnsi="宋体" w:cs="宋体" w:hint="eastAsia"/>
-          <w:color w:val="333333"/>
-          <w:kern w:val="0"/>
-          <w:szCs w:val="21"/>
-        </w:rPr>
-      </w:pPr>
-      <w:r>
-        <w:rPr>
-          <w:rFonts w:ascii="宋体" w:hAnsi="宋体" w:cs="宋体" w:hint="eastAsia"/>
-          <w:color w:val="333333"/>
-          <w:kern w:val="0"/>
-          <w:szCs w:val="21"/>
-        </w:rPr>
-        <w:t>    Java的执行方式不是编译执行而是解释执行，不同平台上面相同的源代码编译成符合Java规范的相同的二进制字节码，然后再交给支持各自平台的虚拟机去解释执行，"先编译，后解释，再执行"三步走的方式使得Java实现了"一次编写，到处运行"，如果Java应用使用的是100％标准Java API并且没有直接调用本地方法，那就可以不加修改地运用在多种平台上，这样的平台无关性使得在异构的网络环境或者嵌入式方面的应用更方便和现实。 Java的网络移动性带来了一种全新的软件模式，在分布式处理模式的基础之上，可以将软件和数据通过网络传送到客户端去，这样确保了客户端有必备的软件来浏览和操纵通过网络传输的数据，Java体系结构支持把单一的执行文件切割成小的二进制字节码文件Class文件，而这些文件可以按照应用的需要动态连接、动态扩展。Java体系结构对安全性的支持主要是通过Java语言本身安全性、虚拟机的类加载器和安全管理器以及Java提供的安全API几个方面来实现：防止恶意程序的攻击，程序不能破坏用户计算机环境；防止入侵，程序不能获取主机或所在内网的保密信息；鉴别，验证程序提供者和使用者的身份；加密，对传输交换的数据进行加密，或者给持久化的数据进行加密；验证,对操作设置规则并且进行验证。</w:t>
-      </w:r>
-    </w:p>
-    <w:p>
-      <w:pPr>
-        <w:widowControl/>
-        <w:shd w:val="clear" w:color="auto" w:fill="F2F2F2"/>
-        <w:spacing w:before="100" w:beforeAutospacing="1" w:after="100" w:afterAutospacing="1" w:line="360" w:lineRule="atLeast"/>
-        <w:jc w:val="left"/>
-        <w:rPr>
-          <w:rFonts w:ascii="宋体" w:hAnsi="宋体" w:cs="宋体" w:hint="eastAsia"/>
+          <w:rFonts w:ascii="宋体" w:hAnsi="宋体" w:cs="宋体"/>
+          <w:color w:val="333333"/>
+          <w:kern w:val="0"/>
+          <w:szCs w:val="21"/>
+        </w:rPr>
+      </w:pPr>
+      <w:r>
+        <w:rPr>
+          <w:rFonts w:ascii="宋体" w:hAnsi="宋体" w:cs="宋体" w:hint="eastAsia"/>
+          <w:color w:val="333333"/>
+          <w:kern w:val="0"/>
+          <w:szCs w:val="21"/>
+        </w:rPr>
+        <w:t>    Java的执行方式不是编译执行而是解释执行</w:t>
+      </w:r>
+      <w:ins w:id="0" w:author="Eric.W.Chen (nelab.xa01.Newegg)" w:date="2013-02-21T17:31:00Z">
+        <w:r>
+          <w:rPr>
+            <w:rFonts w:ascii="宋体" w:hAnsi="宋体" w:cs="宋体" w:hint="eastAsia"/>
+            <w:color w:val="333333"/>
+            <w:kern w:val="0"/>
+            <w:szCs w:val="21"/>
+          </w:rPr>
+          <w:t>这里的说法是错误的</w:t>
+        </w:r>
+      </w:ins>
+      <w:bookmarkStart w:id="1" w:name="_GoBack"/>
+      <w:bookmarkEnd w:id="1"/>
+      <w:r>
+        <w:rPr>
+          <w:rFonts w:ascii="宋体" w:hAnsi="宋体" w:cs="宋体" w:hint="eastAsia"/>
+          <w:color w:val="333333"/>
+          <w:kern w:val="0"/>
+          <w:szCs w:val="21"/>
+        </w:rPr>
+        <w:t>，不同平台上面相同的源代码编译成符合Java规范的相同的二进制字节码，然后再交给支持各自平台的虚拟机去解释执行，"先编译，后解释，再执行"三步走的方式使得Java实现了"一次编写，到处运行"，如果Java应用使用的是100％标准Java API并且没有直接调用本地方法，那就可以不加修改地运用在多种平台上，这样的平台无关性使得在异构的网络环境或者嵌入式方面的应用更方便和现实。 Java的网络移动性带来了一种全新的软件模式，在分布式处理模式的基础之上，可以将软件和数据通过网络传送到客户端去，这样确保了客户端有必备的软件来浏览和操纵通过网络传输的数据，Java体系结构支持把单一的执行文件切割成小的二进制字节码文件Class文件，而这些文件可以按照应用的需要动态连接、动态扩展。Java体系结构对安全性的支持主要是通过Java语言本身安全性、虚拟机的类加载器和安全管理器以及Java提供的安全API几个方面来实现：防止恶意程序的攻击，程序不能破坏用户计算机环境；防止入侵，程序不能获取主机或所在内网的保密信息；鉴别，验证程序提供者和使用者的身份；加密，对传输交换的数据进行加密，或者给持久化的数据进行加密；验证,对操作设置规则并且进行验证。</w:t>
+      </w:r>
+    </w:p>
+    <w:p>
+      <w:pPr>
+        <w:widowControl/>
+        <w:shd w:val="clear" w:color="auto" w:fill="F2F2F2"/>
+        <w:spacing w:before="100" w:beforeAutospacing="1" w:after="100" w:afterAutospacing="1" w:line="360" w:lineRule="atLeast"/>
+        <w:jc w:val="left"/>
+        <w:rPr>
+          <w:rFonts w:ascii="宋体" w:hAnsi="宋体" w:cs="宋体"/>
           <w:color w:val="333333"/>
           <w:kern w:val="0"/>
           <w:szCs w:val="21"/>
@@ -137,7 +159,7 @@
         <w:spacing w:before="100" w:beforeAutospacing="1" w:after="100" w:afterAutospacing="1" w:line="360" w:lineRule="atLeast"/>
         <w:jc w:val="left"/>
         <w:rPr>
-          <w:rFonts w:ascii="宋体" w:hAnsi="宋体" w:cs="宋体" w:hint="eastAsia"/>
+          <w:rFonts w:ascii="宋体" w:hAnsi="宋体" w:cs="宋体"/>
           <w:color w:val="333333"/>
           <w:kern w:val="0"/>
           <w:szCs w:val="21"/>
@@ -160,7 +182,7 @@
         <w:spacing w:before="100" w:beforeAutospacing="1" w:after="100" w:afterAutospacing="1" w:line="360" w:lineRule="atLeast"/>
         <w:jc w:val="left"/>
         <w:rPr>
-          <w:rFonts w:ascii="宋体" w:hAnsi="宋体" w:cs="宋体" w:hint="eastAsia"/>
+          <w:rFonts w:ascii="宋体" w:hAnsi="宋体" w:cs="宋体"/>
           <w:color w:val="333333"/>
           <w:kern w:val="0"/>
           <w:szCs w:val="21"/>
@@ -185,7 +207,7 @@
         <w:spacing w:before="100" w:beforeAutospacing="1" w:after="100" w:afterAutospacing="1" w:line="360" w:lineRule="atLeast"/>
         <w:jc w:val="left"/>
         <w:rPr>
-          <w:rFonts w:ascii="宋体" w:hAnsi="宋体" w:cs="宋体" w:hint="eastAsia"/>
+          <w:rFonts w:ascii="宋体" w:hAnsi="宋体" w:cs="宋体"/>
           <w:color w:val="333333"/>
           <w:kern w:val="0"/>
           <w:szCs w:val="21"/>
@@ -209,7 +231,7 @@
         <w:spacing w:before="100" w:beforeAutospacing="1" w:after="100" w:afterAutospacing="1" w:line="360" w:lineRule="atLeast"/>
         <w:jc w:val="left"/>
         <w:rPr>
-          <w:rFonts w:ascii="宋体" w:hAnsi="宋体" w:cs="宋体" w:hint="eastAsia"/>
+          <w:rFonts w:ascii="宋体" w:hAnsi="宋体" w:cs="宋体"/>
           <w:color w:val="333333"/>
           <w:kern w:val="0"/>
           <w:szCs w:val="21"/>
@@ -232,7 +254,7 @@
         <w:spacing w:before="100" w:beforeAutospacing="1" w:after="100" w:afterAutospacing="1" w:line="360" w:lineRule="atLeast"/>
         <w:jc w:val="left"/>
         <w:rPr>
-          <w:rFonts w:ascii="宋体" w:hAnsi="宋体" w:cs="宋体" w:hint="eastAsia"/>
+          <w:rFonts w:ascii="宋体" w:hAnsi="宋体" w:cs="宋体"/>
           <w:color w:val="333333"/>
           <w:kern w:val="0"/>
           <w:szCs w:val="21"/>
@@ -255,7 +277,7 @@
         <w:spacing w:before="100" w:beforeAutospacing="1" w:after="100" w:afterAutospacing="1" w:line="360" w:lineRule="atLeast"/>
         <w:jc w:val="left"/>
         <w:rPr>
-          <w:rFonts w:ascii="宋体" w:hAnsi="宋体" w:cs="宋体" w:hint="eastAsia"/>
+          <w:rFonts w:ascii="宋体" w:hAnsi="宋体" w:cs="宋体"/>
           <w:color w:val="333333"/>
           <w:kern w:val="0"/>
           <w:szCs w:val="21"/>
@@ -278,7 +300,7 @@
         <w:spacing w:before="100" w:beforeAutospacing="1" w:after="100" w:afterAutospacing="1" w:line="360" w:lineRule="atLeast"/>
         <w:jc w:val="left"/>
         <w:rPr>
-          <w:rFonts w:ascii="宋体" w:hAnsi="宋体" w:cs="宋体" w:hint="eastAsia"/>
+          <w:rFonts w:ascii="宋体" w:hAnsi="宋体" w:cs="宋体"/>
           <w:color w:val="333333"/>
           <w:kern w:val="0"/>
           <w:szCs w:val="21"/>
@@ -301,7 +323,7 @@
         <w:spacing w:before="100" w:beforeAutospacing="1" w:after="100" w:afterAutospacing="1" w:line="360" w:lineRule="atLeast"/>
         <w:jc w:val="left"/>
         <w:rPr>
-          <w:rFonts w:ascii="宋体" w:hAnsi="宋体" w:cs="宋体" w:hint="eastAsia"/>
+          <w:rFonts w:ascii="宋体" w:hAnsi="宋体" w:cs="宋体"/>
           <w:color w:val="333333"/>
           <w:kern w:val="0"/>
           <w:szCs w:val="21"/>
@@ -326,7 +348,7 @@
         <w:spacing w:before="100" w:beforeAutospacing="1" w:after="100" w:afterAutospacing="1" w:line="360" w:lineRule="atLeast"/>
         <w:jc w:val="left"/>
         <w:rPr>
-          <w:rFonts w:ascii="宋体" w:hAnsi="宋体" w:cs="宋体" w:hint="eastAsia"/>
+          <w:rFonts w:ascii="宋体" w:hAnsi="宋体" w:cs="宋体"/>
           <w:color w:val="333333"/>
           <w:kern w:val="0"/>
           <w:szCs w:val="21"/>
@@ -349,7 +371,7 @@
         <w:spacing w:before="100" w:beforeAutospacing="1" w:after="100" w:afterAutospacing="1" w:line="360" w:lineRule="atLeast"/>
         <w:jc w:val="left"/>
         <w:rPr>
-          <w:rFonts w:ascii="宋体" w:hAnsi="宋体" w:cs="宋体" w:hint="eastAsia"/>
+          <w:rFonts w:ascii="宋体" w:hAnsi="宋体" w:cs="宋体"/>
           <w:color w:val="333333"/>
           <w:kern w:val="0"/>
           <w:szCs w:val="21"/>
@@ -382,7 +404,7 @@
         <w:spacing w:before="100" w:beforeAutospacing="1" w:after="100" w:afterAutospacing="1" w:line="360" w:lineRule="atLeast"/>
         <w:jc w:val="left"/>
         <w:rPr>
-          <w:rFonts w:ascii="宋体" w:hAnsi="宋体" w:cs="宋体" w:hint="eastAsia"/>
+          <w:rFonts w:ascii="宋体" w:hAnsi="宋体" w:cs="宋体"/>
           <w:color w:val="333333"/>
           <w:kern w:val="0"/>
           <w:szCs w:val="21"/>
@@ -405,7 +427,7 @@
         <w:spacing w:before="100" w:beforeAutospacing="1" w:after="100" w:afterAutospacing="1" w:line="360" w:lineRule="atLeast"/>
         <w:jc w:val="left"/>
         <w:rPr>
-          <w:rFonts w:ascii="宋体" w:hAnsi="宋体" w:cs="宋体" w:hint="eastAsia"/>
+          <w:rFonts w:ascii="宋体" w:hAnsi="宋体" w:cs="宋体"/>
           <w:color w:val="333333"/>
           <w:kern w:val="0"/>
           <w:szCs w:val="21"/>
@@ -428,7 +450,7 @@
         <w:spacing w:before="100" w:beforeAutospacing="1" w:after="100" w:afterAutospacing="1" w:line="360" w:lineRule="atLeast"/>
         <w:jc w:val="left"/>
         <w:rPr>
-          <w:rFonts w:ascii="宋体" w:hAnsi="宋体" w:cs="宋体" w:hint="eastAsia"/>
+          <w:rFonts w:ascii="宋体" w:hAnsi="宋体" w:cs="宋体"/>
           <w:color w:val="333333"/>
           <w:kern w:val="0"/>
           <w:szCs w:val="21"/>
@@ -451,7 +473,7 @@
         <w:spacing w:before="100" w:beforeAutospacing="1" w:after="100" w:afterAutospacing="1" w:line="360" w:lineRule="atLeast"/>
         <w:jc w:val="left"/>
         <w:rPr>
-          <w:rFonts w:ascii="宋体" w:hAnsi="宋体" w:cs="宋体" w:hint="eastAsia"/>
+          <w:rFonts w:ascii="宋体" w:hAnsi="宋体" w:cs="宋体"/>
           <w:color w:val="333333"/>
           <w:kern w:val="0"/>
           <w:szCs w:val="21"/>
@@ -484,7 +506,7 @@
         <w:spacing w:before="100" w:beforeAutospacing="1" w:after="100" w:afterAutospacing="1" w:line="360" w:lineRule="atLeast"/>
         <w:jc w:val="left"/>
         <w:rPr>
-          <w:rFonts w:ascii="宋体" w:hAnsi="宋体" w:cs="宋体" w:hint="eastAsia"/>
+          <w:rFonts w:ascii="宋体" w:hAnsi="宋体" w:cs="宋体"/>
           <w:color w:val="333333"/>
           <w:kern w:val="0"/>
           <w:szCs w:val="21"/>
@@ -507,7 +529,7 @@
         <w:spacing w:before="100" w:beforeAutospacing="1" w:after="100" w:afterAutospacing="1" w:line="360" w:lineRule="atLeast"/>
         <w:jc w:val="left"/>
         <w:rPr>
-          <w:rFonts w:ascii="宋体" w:hAnsi="宋体" w:cs="宋体" w:hint="eastAsia"/>
+          <w:rFonts w:ascii="宋体" w:hAnsi="宋体" w:cs="宋体"/>
           <w:color w:val="333333"/>
           <w:kern w:val="0"/>
           <w:szCs w:val="21"/>
@@ -541,7 +563,7 @@
         <w:spacing w:before="100" w:beforeAutospacing="1" w:after="100" w:afterAutospacing="1" w:line="360" w:lineRule="atLeast"/>
         <w:jc w:val="left"/>
         <w:rPr>
-          <w:rFonts w:ascii="宋体" w:hAnsi="宋体" w:cs="宋体" w:hint="eastAsia"/>
+          <w:rFonts w:ascii="宋体" w:hAnsi="宋体" w:cs="宋体"/>
           <w:color w:val="333333"/>
           <w:kern w:val="0"/>
           <w:szCs w:val="21"/>
@@ -564,7 +586,7 @@
         <w:spacing w:before="100" w:beforeAutospacing="1" w:after="100" w:afterAutospacing="1" w:line="360" w:lineRule="atLeast"/>
         <w:jc w:val="left"/>
         <w:rPr>
-          <w:rFonts w:ascii="宋体" w:hAnsi="宋体" w:cs="宋体" w:hint="eastAsia"/>
+          <w:rFonts w:ascii="宋体" w:hAnsi="宋体" w:cs="宋体"/>
           <w:color w:val="333333"/>
           <w:kern w:val="0"/>
           <w:szCs w:val="21"/>
@@ -587,7 +609,7 @@
         <w:spacing w:before="100" w:beforeAutospacing="1" w:after="100" w:afterAutospacing="1" w:line="360" w:lineRule="atLeast"/>
         <w:jc w:val="left"/>
         <w:rPr>
-          <w:rFonts w:ascii="宋体" w:hAnsi="宋体" w:cs="宋体" w:hint="eastAsia"/>
+          <w:rFonts w:ascii="宋体" w:hAnsi="宋体" w:cs="宋体"/>
           <w:color w:val="333333"/>
           <w:kern w:val="0"/>
           <w:szCs w:val="21"/>
@@ -610,7 +632,7 @@
         <w:spacing w:before="100" w:beforeAutospacing="1" w:after="100" w:afterAutospacing="1" w:line="360" w:lineRule="atLeast"/>
         <w:jc w:val="left"/>
         <w:rPr>
-          <w:rFonts w:ascii="宋体" w:hAnsi="宋体" w:cs="宋体" w:hint="eastAsia"/>
+          <w:rFonts w:ascii="宋体" w:hAnsi="宋体" w:cs="宋体"/>
           <w:color w:val="333333"/>
           <w:kern w:val="0"/>
           <w:szCs w:val="21"/>
@@ -634,7 +656,7 @@
         <w:spacing w:line="360" w:lineRule="atLeast"/>
         <w:jc w:val="center"/>
         <w:rPr>
-          <w:rFonts w:ascii="宋体" w:hAnsi="宋体" w:cs="宋体" w:hint="eastAsia"/>
+          <w:rFonts w:ascii="宋体" w:hAnsi="宋体" w:cs="宋体"/>
           <w:color w:val="333333"/>
           <w:kern w:val="0"/>
           <w:szCs w:val="21"/>
@@ -705,7 +727,7 @@
         <w:spacing w:before="100" w:beforeAutospacing="1" w:after="100" w:afterAutospacing="1" w:line="360" w:lineRule="atLeast"/>
         <w:jc w:val="left"/>
         <w:rPr>
-          <w:rFonts w:ascii="宋体" w:hAnsi="宋体" w:cs="宋体" w:hint="eastAsia"/>
+          <w:rFonts w:ascii="宋体" w:hAnsi="宋体" w:cs="宋体"/>
           <w:color w:val="333333"/>
           <w:kern w:val="0"/>
           <w:szCs w:val="21"/>
@@ -728,7 +750,7 @@
         <w:spacing w:before="100" w:beforeAutospacing="1" w:after="100" w:afterAutospacing="1" w:line="360" w:lineRule="atLeast"/>
         <w:jc w:val="left"/>
         <w:rPr>
-          <w:rFonts w:ascii="宋体" w:hAnsi="宋体" w:cs="宋体" w:hint="eastAsia"/>
+          <w:rFonts w:ascii="宋体" w:hAnsi="宋体" w:cs="宋体"/>
           <w:color w:val="333333"/>
           <w:kern w:val="0"/>
           <w:szCs w:val="21"/>
@@ -751,7 +773,7 @@
         <w:spacing w:before="100" w:beforeAutospacing="1" w:after="100" w:afterAutospacing="1" w:line="360" w:lineRule="atLeast"/>
         <w:jc w:val="left"/>
         <w:rPr>
-          <w:rFonts w:ascii="宋体" w:hAnsi="宋体" w:cs="宋体" w:hint="eastAsia"/>
+          <w:rFonts w:ascii="宋体" w:hAnsi="宋体" w:cs="宋体"/>
           <w:color w:val="333333"/>
           <w:kern w:val="0"/>
           <w:szCs w:val="21"/>
@@ -774,7 +796,7 @@
         <w:spacing w:before="100" w:beforeAutospacing="1" w:after="100" w:afterAutospacing="1" w:line="360" w:lineRule="atLeast"/>
         <w:jc w:val="left"/>
         <w:rPr>
-          <w:rFonts w:ascii="宋体" w:hAnsi="宋体" w:cs="宋体" w:hint="eastAsia"/>
+          <w:rFonts w:ascii="宋体" w:hAnsi="宋体" w:cs="宋体"/>
           <w:color w:val="333333"/>
           <w:kern w:val="0"/>
           <w:szCs w:val="21"/>
@@ -797,7 +819,7 @@
         <w:spacing w:before="100" w:beforeAutospacing="1" w:after="100" w:afterAutospacing="1" w:line="360" w:lineRule="atLeast"/>
         <w:jc w:val="left"/>
         <w:rPr>
-          <w:rFonts w:ascii="宋体" w:hAnsi="宋体" w:cs="宋体" w:hint="eastAsia"/>
+          <w:rFonts w:ascii="宋体" w:hAnsi="宋体" w:cs="宋体"/>
           <w:color w:val="333333"/>
           <w:kern w:val="0"/>
           <w:szCs w:val="21"/>
@@ -820,7 +842,7 @@
         <w:spacing w:before="100" w:beforeAutospacing="1" w:after="100" w:afterAutospacing="1" w:line="360" w:lineRule="atLeast"/>
         <w:jc w:val="left"/>
         <w:rPr>
-          <w:rFonts w:ascii="宋体" w:hAnsi="宋体" w:cs="宋体" w:hint="eastAsia"/>
+          <w:rFonts w:ascii="宋体" w:hAnsi="宋体" w:cs="宋体"/>
           <w:color w:val="333333"/>
           <w:kern w:val="0"/>
           <w:szCs w:val="21"/>
@@ -843,7 +865,7 @@
         <w:spacing w:before="100" w:beforeAutospacing="1" w:after="100" w:afterAutospacing="1" w:line="360" w:lineRule="atLeast"/>
         <w:jc w:val="left"/>
         <w:rPr>
-          <w:rFonts w:ascii="宋体" w:hAnsi="宋体" w:cs="宋体" w:hint="eastAsia"/>
+          <w:rFonts w:ascii="宋体" w:hAnsi="宋体" w:cs="宋体"/>
           <w:color w:val="333333"/>
           <w:kern w:val="0"/>
           <w:szCs w:val="21"/>
@@ -876,7 +898,7 @@
         <w:spacing w:before="100" w:beforeAutospacing="1" w:after="100" w:afterAutospacing="1" w:line="360" w:lineRule="atLeast"/>
         <w:jc w:val="left"/>
         <w:rPr>
-          <w:rFonts w:ascii="宋体" w:hAnsi="宋体" w:cs="宋体" w:hint="eastAsia"/>
+          <w:rFonts w:ascii="宋体" w:hAnsi="宋体" w:cs="宋体"/>
           <w:color w:val="333333"/>
           <w:kern w:val="0"/>
           <w:szCs w:val="21"/>
@@ -899,7 +921,7 @@
         <w:spacing w:before="100" w:beforeAutospacing="1" w:after="100" w:afterAutospacing="1" w:line="360" w:lineRule="atLeast"/>
         <w:jc w:val="left"/>
         <w:rPr>
-          <w:rFonts w:ascii="宋体" w:hAnsi="宋体" w:cs="宋体" w:hint="eastAsia"/>
+          <w:rFonts w:ascii="宋体" w:hAnsi="宋体" w:cs="宋体"/>
           <w:color w:val="333333"/>
           <w:kern w:val="0"/>
           <w:szCs w:val="21"/>
@@ -933,7 +955,7 @@
         <w:spacing w:before="100" w:beforeAutospacing="1" w:after="100" w:afterAutospacing="1" w:line="360" w:lineRule="atLeast"/>
         <w:jc w:val="left"/>
         <w:rPr>
-          <w:rFonts w:ascii="宋体" w:hAnsi="宋体" w:cs="宋体" w:hint="eastAsia"/>
+          <w:rFonts w:ascii="宋体" w:hAnsi="宋体" w:cs="宋体"/>
           <w:color w:val="333333"/>
           <w:kern w:val="0"/>
           <w:szCs w:val="21"/>
@@ -956,7 +978,7 @@
         <w:spacing w:before="100" w:beforeAutospacing="1" w:after="100" w:afterAutospacing="1" w:line="360" w:lineRule="atLeast"/>
         <w:jc w:val="left"/>
         <w:rPr>
-          <w:rFonts w:ascii="宋体" w:hAnsi="宋体" w:cs="宋体" w:hint="eastAsia"/>
+          <w:rFonts w:ascii="宋体" w:hAnsi="宋体" w:cs="宋体"/>
           <w:color w:val="333333"/>
           <w:kern w:val="0"/>
           <w:szCs w:val="21"/>
@@ -979,7 +1001,7 @@
         <w:spacing w:before="100" w:beforeAutospacing="1" w:after="100" w:afterAutospacing="1" w:line="360" w:lineRule="atLeast"/>
         <w:jc w:val="left"/>
         <w:rPr>
-          <w:rFonts w:ascii="宋体" w:hAnsi="宋体" w:cs="宋体" w:hint="eastAsia"/>
+          <w:rFonts w:ascii="宋体" w:hAnsi="宋体" w:cs="宋体"/>
           <w:color w:val="333333"/>
           <w:kern w:val="0"/>
           <w:szCs w:val="21"/>
@@ -1012,41 +1034,30 @@
         <w:spacing w:before="100" w:beforeAutospacing="1" w:after="100" w:afterAutospacing="1" w:line="360" w:lineRule="atLeast"/>
         <w:jc w:val="left"/>
         <w:rPr>
-          <w:rFonts w:ascii="宋体" w:hAnsi="宋体" w:cs="宋体" w:hint="eastAsia"/>
-          <w:color w:val="333333"/>
-          <w:kern w:val="0"/>
-          <w:szCs w:val="21"/>
-        </w:rPr>
-      </w:pPr>
-      <w:r>
-        <w:rPr>
-          <w:rFonts w:ascii="宋体" w:hAnsi="宋体" w:cs="宋体" w:hint="eastAsia"/>
-          <w:color w:val="333333"/>
-          <w:kern w:val="0"/>
-          <w:szCs w:val="21"/>
-        </w:rPr>
-        <w:t>    Java安全套接字扩展包JSSE提供的是基于套接字之间传输的数据进行加密，它与JCE最大的不同就是数据的加密过程和传输过程是不分离的，如果说JAAS让我们可以识别应用程序提供者并限制他们只能访问授权使用的那部分系统，那么JSSE保证了我们应用程序传输的数据安全性。JSSE实现了SSL（安全套接字层）的加密，SSL作为HTTPS协议的基础，提供了在TCP套接字上对数据进行加密的方法，也是基于WEB应用最常用的一种加密方式。使用JSSE API首先我们需要</w:t>
-      </w:r>
-      <w:bookmarkStart w:id="0" w:name="_GoBack"/>
-      <w:bookmarkEnd w:id="0"/>
-      <w:r>
-        <w:rPr>
-          <w:rFonts w:ascii="宋体" w:hAnsi="宋体" w:cs="宋体" w:hint="eastAsia"/>
-          <w:color w:val="333333"/>
-          <w:kern w:val="0"/>
-          <w:szCs w:val="21"/>
-        </w:rPr>
-        <w:t>建立SSL环境，SSL服务器端建立密钥库存放服务器私钥和验证身份的证书，而SSL客户端建立信任库验证信任的证书，密钥库和信任库都是通过JDK中keytool这个工具来进行管理；其次，我们需要从一个 JSSE 套接字工厂而不是直接从 java.net.Socket 类获得套接字，客户端代码从 SSLSocketFactory 获取套接字，而服务器端代码从 SSLServerSocketFactory 获取套接字；通过从这些工厂获取套接字，我们就可以利用 JSSE 提供程序提供的框架，而不是像 java.net 包允许我们所作的那样，简单地创建标准的、不安全的套接字。使用 JSSE，我们可以定义运行任意应用程序协议--包括 HTTP、TCP/IP、FTP，甚至 Telnet--的客户机与服务器之间的安全套接字连接。</w:t>
-      </w:r>
-    </w:p>
-    <w:p>
-      <w:pPr>
-        <w:widowControl/>
-        <w:shd w:val="clear" w:color="auto" w:fill="F2F2F2"/>
-        <w:spacing w:before="100" w:beforeAutospacing="1" w:after="100" w:afterAutospacing="1" w:line="360" w:lineRule="atLeast"/>
-        <w:jc w:val="left"/>
-        <w:rPr>
-          <w:rFonts w:ascii="宋体" w:hAnsi="宋体" w:cs="宋体" w:hint="eastAsia"/>
+          <w:rFonts w:ascii="宋体" w:hAnsi="宋体" w:cs="宋体"/>
+          <w:color w:val="333333"/>
+          <w:kern w:val="0"/>
+          <w:szCs w:val="21"/>
+        </w:rPr>
+      </w:pPr>
+      <w:r>
+        <w:rPr>
+          <w:rFonts w:ascii="宋体" w:hAnsi="宋体" w:cs="宋体" w:hint="eastAsia"/>
+          <w:color w:val="333333"/>
+          <w:kern w:val="0"/>
+          <w:szCs w:val="21"/>
+        </w:rPr>
+        <w:t>    Java安全套接字扩展包JSSE提供的是基于套接字之间传输的数据进行加密，它与JCE最大的不同就是数据的加密过程和传输过程是不分离的，如果说JAAS让我们可以识别应用程序提供者并限制他们只能访问授权使用的那部分系统，那么JSSE保证了我们应用程序传输的数据安全性。JSSE实现了SSL（安全套接字层）的加密，SSL作为HTTPS协议的基础，提供了在TCP套接字上对数据进行加密的方法，也是基于WEB应用最常用的一种加密方式。使用JSSE API首先我们需要建立SSL环境，SSL服务器端建立密钥库存放服务器私钥和验证身份的证书，而SSL客户端建立信任库验证信任的证书，密钥库和信任库都是通过JDK中keytool这个工具来进行管理；其次，我们需要从一个 JSSE 套接字工厂而不是直接从 java.net.Socket 类获得套接字，客户端代码从 SSLSocketFactory 获取套接字，而服务器端代码从 SSLServerSocketFactory 获取套接字；通过从这些工厂获取套接字，我们就可以利用 JSSE 提供程序提供的框架，而不是像 java.net 包允许我们所作的那样，简单地创建标准的、不安全的套接字。使用 JSSE，我们可以定义运行任意应用程序协议--包括 HTTP、TCP/IP、FTP，甚至 Telnet--的客户机与服务器之间的安全套接字连接。</w:t>
+      </w:r>
+    </w:p>
+    <w:p>
+      <w:pPr>
+        <w:widowControl/>
+        <w:shd w:val="clear" w:color="auto" w:fill="F2F2F2"/>
+        <w:spacing w:before="100" w:beforeAutospacing="1" w:after="100" w:afterAutospacing="1" w:line="360" w:lineRule="atLeast"/>
+        <w:jc w:val="left"/>
+        <w:rPr>
+          <w:rFonts w:ascii="宋体" w:hAnsi="宋体" w:cs="宋体"/>
           <w:color w:val="333333"/>
           <w:kern w:val="0"/>
           <w:szCs w:val="21"/>
@@ -1071,7 +1082,7 @@
         <w:spacing w:before="100" w:beforeAutospacing="1" w:after="100" w:afterAutospacing="1" w:line="360" w:lineRule="atLeast"/>
         <w:jc w:val="left"/>
         <w:rPr>
-          <w:rFonts w:ascii="宋体" w:hAnsi="宋体" w:cs="宋体" w:hint="eastAsia"/>
+          <w:rFonts w:ascii="宋体" w:hAnsi="宋体" w:cs="宋体"/>
           <w:color w:val="333333"/>
           <w:kern w:val="0"/>
           <w:szCs w:val="21"/>
@@ -1087,13 +1098,7 @@
         <w:t>    信息的安全性是计算机领域必须重视和解决的问题， Java体系结构对信息安全的提供灵活而健壮框架，只要我们使用得当就能够很好的保证信息安全性，降低我们的代价和风险，同时我们也要加强一些其他相关的安全工作，比如保护好我们的私钥等等，这样才能保证Java安全框架发挥最大的作用。Java安全框架还有一些不足的地方，比如应用程序不断分配内存或者新建线程造成拒绝服务、将安全模型与系统用户进行映射等等，随着信息技术的不断发展，信息安全也会面临越来越大的挑战，这些都需要Java安全框架更加完善和进一步发展。</w:t>
       </w:r>
     </w:p>
-    <w:p>
-      <w:pPr>
-        <w:rPr>
-          <w:rFonts w:hint="eastAsia"/>
-        </w:rPr>
-      </w:pPr>
-    </w:p>
+    <w:p/>
     <w:sectPr>
       <w:pgSz w:w="11906" w:h="16838"/>
       <w:pgMar w:top="1440" w:right="1800" w:bottom="1440" w:left="1800" w:header="851" w:footer="992" w:gutter="0"/>
